--- a/Dhruv's Resume Template.docx
+++ b/Dhruv's Resume Template.docx
@@ -635,11 +635,6 @@
         </w:rPr>
         <w:t>%</w:t>
       </w:r>
-    </w:p>
-    <w:p>
-      <w:pPr>
-        <w:pStyle w:val="Heading1"/>
-      </w:pPr>
     </w:p>
     <w:p>
       <w:pPr>
@@ -770,6 +765,18 @@
       <w:r>
         <w:t>: JavaScript, C++, Python</w:t>
       </w:r>
+      <w:r>
+        <w:t xml:space="preserve">, </w:t>
+      </w:r>
+      <w:r>
+        <w:t>HTML, CSS</w:t>
+      </w:r>
+      <w:r>
+        <w:t xml:space="preserve">, </w:t>
+      </w:r>
+      <w:r>
+        <w:t>SQL</w:t>
+      </w:r>
     </w:p>
     <w:p>
       <w:pPr>
@@ -781,61 +788,42 @@
           <w:rFonts w:ascii="Arial"/>
           <w:b/>
         </w:rPr>
-        <w:t>Web</w:t>
-      </w:r>
-      <w:r>
-        <w:rPr>
-          <w:rFonts w:ascii="Arial"/>
-          <w:b/>
+        <w:t>Frameworks</w:t>
+      </w:r>
+      <w:r>
+        <w:t>:</w:t>
+      </w:r>
+      <w:r>
+        <w:rPr>
           <w:spacing w:val="-1"/>
         </w:rPr>
         <w:t xml:space="preserve"> </w:t>
       </w:r>
       <w:r>
-        <w:rPr>
-          <w:rFonts w:ascii="Arial"/>
-          <w:b/>
-        </w:rPr>
-        <w:t>Development</w:t>
-      </w:r>
-      <w:r>
-        <w:t>:</w:t>
+        <w:t xml:space="preserve">React, </w:t>
+      </w:r>
+      <w:r>
+        <w:t>Node.js</w:t>
+      </w:r>
+      <w:r>
+        <w:t xml:space="preserve"> (</w:t>
+      </w:r>
+      <w:proofErr w:type="spellStart"/>
+      <w:r>
+        <w:t>Express.Js</w:t>
+      </w:r>
+      <w:proofErr w:type="spellEnd"/>
+      <w:r>
+        <w:t>)</w:t>
+      </w:r>
+      <w:r>
+        <w:t>, Next.js, MongoDB,</w:t>
       </w:r>
       <w:r>
         <w:rPr>
           <w:spacing w:val="-1"/>
         </w:rPr>
         <w:t xml:space="preserve"> </w:t>
-      </w:r>
-      <w:r>
-        <w:t>React, Express,</w:t>
-      </w:r>
-      <w:r>
-        <w:rPr>
-          <w:spacing w:val="-1"/>
-        </w:rPr>
-        <w:t xml:space="preserve"> </w:t>
-      </w:r>
-      <w:r>
-        <w:t>Node.js, Next.js, MongoDB,</w:t>
-      </w:r>
-      <w:r>
-        <w:rPr>
-          <w:spacing w:val="-1"/>
-        </w:rPr>
-        <w:t xml:space="preserve"> </w:t>
-      </w:r>
-      <w:r>
-        <w:t>HTML, CSS,</w:t>
-      </w:r>
-      <w:r>
-        <w:rPr>
-          <w:spacing w:val="-1"/>
-        </w:rPr>
-        <w:t xml:space="preserve"> </w:t>
-      </w:r>
-      <w:r>
-        <w:t>Bootstrap</w:t>
       </w:r>
     </w:p>
     <w:p>
@@ -871,12 +859,29 @@
         </w:rPr>
         <w:t xml:space="preserve"> </w:t>
       </w:r>
+      <w:proofErr w:type="spellStart"/>
       <w:r>
         <w:rPr>
           <w:sz w:val="22"/>
           <w:szCs w:val="22"/>
         </w:rPr>
-        <w:t>Postman,</w:t>
+        <w:t>Git</w:t>
+      </w:r>
+      <w:proofErr w:type="spellEnd"/>
+      <w:r>
+        <w:rPr>
+          <w:spacing w:val="-3"/>
+          <w:sz w:val="22"/>
+          <w:szCs w:val="22"/>
+        </w:rPr>
+        <w:t xml:space="preserve"> </w:t>
+      </w:r>
+      <w:r>
+        <w:rPr>
+          <w:sz w:val="22"/>
+          <w:szCs w:val="22"/>
+        </w:rPr>
+        <w:t>&amp;</w:t>
       </w:r>
       <w:r>
         <w:rPr>
@@ -891,7 +896,31 @@
           <w:sz w:val="22"/>
           <w:szCs w:val="22"/>
         </w:rPr>
-        <w:t>Visual</w:t>
+        <w:t>GitHub,</w:t>
+      </w:r>
+      <w:r>
+        <w:rPr>
+          <w:spacing w:val="-4"/>
+          <w:sz w:val="22"/>
+          <w:szCs w:val="22"/>
+        </w:rPr>
+        <w:t xml:space="preserve"> </w:t>
+      </w:r>
+      <w:proofErr w:type="spellStart"/>
+      <w:r>
+        <w:rPr>
+          <w:sz w:val="22"/>
+          <w:szCs w:val="22"/>
+        </w:rPr>
+        <w:t>Figma</w:t>
+      </w:r>
+      <w:proofErr w:type="spellEnd"/>
+      <w:r>
+        <w:rPr>
+          <w:sz w:val="22"/>
+          <w:szCs w:val="22"/>
+        </w:rPr>
+        <w:t>,</w:t>
       </w:r>
       <w:r>
         <w:rPr>
@@ -901,143 +930,15 @@
         </w:rPr>
         <w:t xml:space="preserve"> </w:t>
       </w:r>
+      <w:proofErr w:type="spellStart"/>
       <w:r>
         <w:rPr>
           <w:sz w:val="22"/>
           <w:szCs w:val="22"/>
         </w:rPr>
-        <w:t>Studio</w:t>
-      </w:r>
-      <w:r>
-        <w:rPr>
-          <w:spacing w:val="-4"/>
-          <w:sz w:val="22"/>
-          <w:szCs w:val="22"/>
-        </w:rPr>
-        <w:t xml:space="preserve"> </w:t>
-      </w:r>
-      <w:r>
-        <w:rPr>
-          <w:sz w:val="22"/>
-          <w:szCs w:val="22"/>
-        </w:rPr>
-        <w:t>Code,</w:t>
-      </w:r>
-      <w:r>
-        <w:rPr>
-          <w:spacing w:val="-4"/>
-          <w:sz w:val="22"/>
-          <w:szCs w:val="22"/>
-        </w:rPr>
-        <w:t xml:space="preserve"> </w:t>
-      </w:r>
-      <w:proofErr w:type="spellStart"/>
-      <w:r>
-        <w:rPr>
-          <w:sz w:val="22"/>
-          <w:szCs w:val="22"/>
-        </w:rPr>
-        <w:t>Git</w:t>
+        <w:t>Vercel</w:t>
       </w:r>
       <w:proofErr w:type="spellEnd"/>
-      <w:r>
-        <w:rPr>
-          <w:spacing w:val="-3"/>
-          <w:sz w:val="22"/>
-          <w:szCs w:val="22"/>
-        </w:rPr>
-        <w:t xml:space="preserve"> </w:t>
-      </w:r>
-      <w:r>
-        <w:rPr>
-          <w:sz w:val="22"/>
-          <w:szCs w:val="22"/>
-        </w:rPr>
-        <w:t>&amp;</w:t>
-      </w:r>
-      <w:r>
-        <w:rPr>
-          <w:spacing w:val="-4"/>
-          <w:sz w:val="22"/>
-          <w:szCs w:val="22"/>
-        </w:rPr>
-        <w:t xml:space="preserve"> </w:t>
-      </w:r>
-      <w:r>
-        <w:rPr>
-          <w:sz w:val="22"/>
-          <w:szCs w:val="22"/>
-        </w:rPr>
-        <w:t>GitHub,</w:t>
-      </w:r>
-      <w:r>
-        <w:rPr>
-          <w:spacing w:val="-4"/>
-          <w:sz w:val="22"/>
-          <w:szCs w:val="22"/>
-        </w:rPr>
-        <w:t xml:space="preserve"> </w:t>
-      </w:r>
-      <w:proofErr w:type="spellStart"/>
-      <w:r>
-        <w:rPr>
-          <w:sz w:val="22"/>
-          <w:szCs w:val="22"/>
-        </w:rPr>
-        <w:t>Figma</w:t>
-      </w:r>
-      <w:proofErr w:type="spellEnd"/>
-      <w:r>
-        <w:rPr>
-          <w:sz w:val="22"/>
-          <w:szCs w:val="22"/>
-        </w:rPr>
-        <w:t>,</w:t>
-      </w:r>
-      <w:r>
-        <w:rPr>
-          <w:spacing w:val="-3"/>
-          <w:sz w:val="22"/>
-          <w:szCs w:val="22"/>
-        </w:rPr>
-        <w:t xml:space="preserve"> </w:t>
-      </w:r>
-      <w:proofErr w:type="spellStart"/>
-      <w:r>
-        <w:rPr>
-          <w:sz w:val="22"/>
-          <w:szCs w:val="22"/>
-        </w:rPr>
-        <w:t>Vercel</w:t>
-      </w:r>
-      <w:proofErr w:type="spellEnd"/>
-    </w:p>
-    <w:p>
-      <w:pPr>
-        <w:spacing w:before="42"/>
-        <w:ind w:left="107"/>
-      </w:pPr>
-      <w:r>
-        <w:rPr>
-          <w:rFonts w:ascii="Arial"/>
-          <w:b/>
-        </w:rPr>
-        <w:t xml:space="preserve">Other Skills: </w:t>
-      </w:r>
-      <w:r>
-        <w:t>SQL, DBMS, OOPs, Computer Networks, Operating Systems</w:t>
-      </w:r>
-    </w:p>
-    <w:p>
-      <w:pPr>
-        <w:tabs>
-          <w:tab w:val="left" w:pos="9347"/>
-        </w:tabs>
-        <w:ind w:left="107" w:right="492"/>
-        <w:rPr>
-          <w:sz w:val="20"/>
-        </w:rPr>
-      </w:pPr>
     </w:p>
     <w:p>
       <w:pPr>
@@ -2530,81 +2431,93 @@
           <w:szCs w:val="21"/>
           <w:shd w:val="clear" w:color="auto" w:fill="FFFFFF"/>
         </w:rPr>
-        <w:t xml:space="preserve">Leveraging the power of </w:t>
-      </w:r>
-      <w:r>
-        <w:rPr>
-          <w:rFonts w:ascii="Arial" w:hAnsi="Arial" w:cs="Arial"/>
-          <w:b/>
+        <w:t>Used</w:t>
+      </w:r>
+      <w:r>
+        <w:rPr>
+          <w:rFonts w:ascii="Arial" w:hAnsi="Arial" w:cs="Arial"/>
           <w:sz w:val="21"/>
           <w:szCs w:val="21"/>
           <w:shd w:val="clear" w:color="auto" w:fill="FFFFFF"/>
         </w:rPr>
-        <w:t>Next.js</w:t>
-      </w:r>
-      <w:r>
-        <w:rPr>
-          <w:rFonts w:ascii="Arial" w:hAnsi="Arial" w:cs="Arial"/>
+        <w:t xml:space="preserve"> </w:t>
+      </w:r>
+      <w:r>
+        <w:rPr>
+          <w:rFonts w:ascii="Arial" w:hAnsi="Arial" w:cs="Arial"/>
+          <w:b/>
           <w:sz w:val="21"/>
           <w:szCs w:val="21"/>
           <w:shd w:val="clear" w:color="auto" w:fill="FFFFFF"/>
         </w:rPr>
-        <w:t>, the application offers a smooth, high-performance experience for users.</w:t>
+        <w:t>Next.js</w:t>
+      </w:r>
+      <w:r>
+        <w:rPr>
+          <w:rFonts w:ascii="Arial" w:hAnsi="Arial" w:cs="Arial"/>
+          <w:b/>
+          <w:sz w:val="21"/>
+          <w:szCs w:val="21"/>
+          <w:shd w:val="clear" w:color="auto" w:fill="FFFFFF"/>
+        </w:rPr>
+        <w:t xml:space="preserve"> </w:t>
+      </w:r>
+      <w:r>
+        <w:rPr>
+          <w:rFonts w:ascii="Arial" w:hAnsi="Arial" w:cs="Arial"/>
+          <w:sz w:val="21"/>
+          <w:szCs w:val="21"/>
+          <w:shd w:val="clear" w:color="auto" w:fill="FFFFFF"/>
+        </w:rPr>
+        <w:t>with</w:t>
+      </w:r>
+      <w:r>
+        <w:rPr>
+          <w:rFonts w:ascii="Arial" w:hAnsi="Arial" w:cs="Arial"/>
+          <w:b/>
+          <w:sz w:val="21"/>
+          <w:szCs w:val="21"/>
+          <w:shd w:val="clear" w:color="auto" w:fill="FFFFFF"/>
+        </w:rPr>
+        <w:t xml:space="preserve"> </w:t>
+      </w:r>
+      <w:proofErr w:type="spellStart"/>
+      <w:r>
+        <w:rPr>
+          <w:rFonts w:ascii="Arial" w:hAnsi="Arial" w:cs="Arial"/>
+          <w:b/>
+          <w:sz w:val="21"/>
+          <w:szCs w:val="21"/>
+          <w:shd w:val="clear" w:color="auto" w:fill="FFFFFF"/>
+        </w:rPr>
+        <w:t>TypeScript</w:t>
+      </w:r>
+      <w:proofErr w:type="spellEnd"/>
+      <w:r>
+        <w:rPr>
+          <w:rFonts w:ascii="Arial" w:hAnsi="Arial" w:cs="Arial"/>
+          <w:sz w:val="21"/>
+          <w:szCs w:val="21"/>
+          <w:shd w:val="clear" w:color="auto" w:fill="FFFFFF"/>
+        </w:rPr>
+        <w:t xml:space="preserve"> to make the runtime of application smooth with</w:t>
+      </w:r>
+      <w:r>
+        <w:rPr>
+          <w:rFonts w:ascii="Arial" w:hAnsi="Arial" w:cs="Arial"/>
+          <w:sz w:val="21"/>
+          <w:szCs w:val="21"/>
+          <w:shd w:val="clear" w:color="auto" w:fill="FFFFFF"/>
+        </w:rPr>
+        <w:t xml:space="preserve"> high-performance experience for users.</w:t>
       </w:r>
     </w:p>
     <w:p>
       <w:pPr>
-        <w:pStyle w:val="ListParagraph"/>
-        <w:numPr>
-          <w:ilvl w:val="0"/>
-          <w:numId w:val="1"/>
-        </w:numPr>
-        <w:tabs>
-          <w:tab w:val="left" w:pos="827"/>
-          <w:tab w:val="left" w:pos="828"/>
-        </w:tabs>
-        <w:spacing w:before="42"/>
-        <w:ind w:hanging="361"/>
-        <w:rPr>
-          <w:rFonts w:ascii="Arial" w:hAnsi="Arial" w:cs="Arial"/>
-          <w:sz w:val="20"/>
-        </w:rPr>
-      </w:pPr>
-      <w:r>
-        <w:rPr>
-          <w:rFonts w:ascii="Arial" w:hAnsi="Arial" w:cs="Arial"/>
-          <w:sz w:val="21"/>
-          <w:szCs w:val="21"/>
-          <w:shd w:val="clear" w:color="auto" w:fill="FFFFFF"/>
-        </w:rPr>
-        <w:t xml:space="preserve">With </w:t>
-      </w:r>
-      <w:proofErr w:type="spellStart"/>
-      <w:r>
-        <w:rPr>
-          <w:rFonts w:ascii="Arial" w:hAnsi="Arial" w:cs="Arial"/>
-          <w:b/>
-          <w:sz w:val="21"/>
-          <w:szCs w:val="21"/>
-          <w:shd w:val="clear" w:color="auto" w:fill="FFFFFF"/>
-        </w:rPr>
-        <w:t>TypeScript</w:t>
-      </w:r>
-      <w:proofErr w:type="spellEnd"/>
-      <w:r>
-        <w:rPr>
-          <w:rFonts w:ascii="Arial" w:hAnsi="Arial" w:cs="Arial"/>
-          <w:sz w:val="21"/>
-          <w:szCs w:val="21"/>
-          <w:shd w:val="clear" w:color="auto" w:fill="FFFFFF"/>
-        </w:rPr>
-        <w:t>, we ensure code reliability and maintainability, giving you confidence in every line of code.</w:t>
-      </w:r>
-    </w:p>
-    <w:p>
-      <w:pPr>
         <w:pStyle w:val="Heading1"/>
       </w:pPr>
+      <w:bookmarkStart w:id="0" w:name="_GoBack"/>
+      <w:bookmarkEnd w:id="0"/>
       <w:r>
         <w:pict>
           <v:shape id="_x0000_s1027" style="position:absolute;left:0;text-align:left;margin-left:53pt;margin-top:18.65pt;width:520pt;height:.1pt;z-index:-15727104;mso-wrap-distance-left:0;mso-wrap-distance-right:0;mso-position-horizontal-relative:page" coordorigin="1060,373" coordsize="10400,0" path="m1060,373r10400,e" filled="f" strokecolor="#878787" strokeweight="1pt">
@@ -3168,8 +3081,6 @@
         </w:rPr>
         <w:t xml:space="preserve">                     </w:t>
       </w:r>
-      <w:bookmarkStart w:id="0" w:name="_GoBack"/>
-      <w:bookmarkEnd w:id="0"/>
       <w:r>
         <w:t>Oct 2022</w:t>
       </w:r>
